--- a/L04 Testfall/AF1.3 - Byta Båtplats.docx
+++ b/L04 Testfall/AF1.3 - Byta Båtplats.docx
@@ -1,21 +1,21 @@
 
 <file path=word/document.xml><?xml version="1.0" encoding="utf-8"?>
-<w:document xmlns:wpc="http://schemas.microsoft.com/office/word/2010/wordprocessingCanvas" xmlns:mc="http://schemas.openxmlformats.org/markup-compatibility/2006" xmlns:o="urn:schemas-microsoft-com:office:office" xmlns:r="http://schemas.openxmlformats.org/officeDocument/2006/relationships" xmlns:m="http://schemas.openxmlformats.org/officeDocument/2006/math" xmlns:v="urn:schemas-microsoft-com:vml" xmlns:wp14="http://schemas.microsoft.com/office/word/2010/wordprocessingDrawing" xmlns:wp="http://schemas.openxmlformats.org/drawingml/2006/wordprocessingDrawing" xmlns:w10="urn:schemas-microsoft-com:office:word" xmlns:w="http://schemas.openxmlformats.org/wordprocessingml/2006/main" xmlns:w14="http://schemas.microsoft.com/office/word/2010/wordml" xmlns:wpg="http://schemas.microsoft.com/office/word/2010/wordprocessingGroup" xmlns:wpi="http://schemas.microsoft.com/office/word/2010/wordprocessingInk" xmlns:wne="http://schemas.microsoft.com/office/word/2006/wordml" xmlns:wps="http://schemas.microsoft.com/office/word/2010/wordprocessingShape" mc:Ignorable="w14 wp14">
+<w:document xmlns:ve="http://schemas.openxmlformats.org/markup-compatibility/2006" xmlns:o="urn:schemas-microsoft-com:office:office" xmlns:r="http://schemas.openxmlformats.org/officeDocument/2006/relationships" xmlns:m="http://schemas.openxmlformats.org/officeDocument/2006/math" xmlns:v="urn:schemas-microsoft-com:vml" xmlns:wp="http://schemas.openxmlformats.org/drawingml/2006/wordprocessingDrawing" xmlns:w10="urn:schemas-microsoft-com:office:word" xmlns:w="http://schemas.openxmlformats.org/wordprocessingml/2006/main" xmlns:wne="http://schemas.microsoft.com/office/word/2006/wordml">
   <w:body>
     <w:p>
       <w:pPr>
-        <w:pStyle w:val="Title"/>
-        <w:rPr>
-          <w:rStyle w:val="SubtleEmphasis"/>
-          <w:rFonts w:cs="Calibri"/>
-          <w:i w:val="0"/>
-          <w:iCs w:val="0"/>
-          <w:color w:val="auto"/>
-        </w:rPr>
-      </w:pPr>
-      <w:r>
-        <w:rPr>
-          <w:rStyle w:val="SubtleEmphasis"/>
+        <w:pStyle w:val="Rubrik"/>
+        <w:rPr>
+          <w:rStyle w:val="Diskretbetoning"/>
+          <w:rFonts w:cs="Calibri"/>
+          <w:i w:val="0"/>
+          <w:iCs w:val="0"/>
+          <w:color w:val="auto"/>
+        </w:rPr>
+      </w:pPr>
+      <w:r>
+        <w:rPr>
+          <w:rStyle w:val="Diskretbetoning"/>
           <w:rFonts w:cs="Calibri"/>
           <w:i w:val="0"/>
           <w:iCs w:val="0"/>
@@ -27,16 +27,16 @@
     <w:p>
       <w:pPr>
         <w:rPr>
-          <w:rStyle w:val="SubtleEmphasis"/>
-          <w:rFonts w:cs="Calibri"/>
-          <w:i w:val="0"/>
-          <w:iCs w:val="0"/>
-          <w:color w:val="auto"/>
-        </w:rPr>
-      </w:pPr>
-      <w:r>
-        <w:rPr>
-          <w:rStyle w:val="SubtleEmphasis"/>
+          <w:rStyle w:val="Diskretbetoning"/>
+          <w:rFonts w:cs="Calibri"/>
+          <w:i w:val="0"/>
+          <w:iCs w:val="0"/>
+          <w:color w:val="auto"/>
+        </w:rPr>
+      </w:pPr>
+      <w:r>
+        <w:rPr>
+          <w:rStyle w:val="Diskretbetoning"/>
           <w:rFonts w:cs="Calibri"/>
           <w:i w:val="0"/>
           <w:iCs w:val="0"/>
@@ -48,7 +48,7 @@
     <w:p>
       <w:pPr>
         <w:rPr>
-          <w:rStyle w:val="SubtleEmphasis"/>
+          <w:rStyle w:val="Diskretbetoning"/>
           <w:rFonts w:cs="Calibri"/>
           <w:b/>
           <w:i w:val="0"/>
@@ -60,7 +60,7 @@
       </w:pPr>
       <w:r>
         <w:rPr>
-          <w:rStyle w:val="SubtleEmphasis"/>
+          <w:rStyle w:val="Diskretbetoning"/>
           <w:rFonts w:cs="Calibri"/>
           <w:b/>
           <w:i w:val="0"/>
@@ -77,16 +77,16 @@
     <w:p>
       <w:pPr>
         <w:rPr>
-          <w:rStyle w:val="SubtleEmphasis"/>
-          <w:rFonts w:cs="Calibri"/>
-          <w:i w:val="0"/>
-          <w:iCs w:val="0"/>
-          <w:color w:val="auto"/>
-        </w:rPr>
-      </w:pPr>
-      <w:r>
-        <w:rPr>
-          <w:rStyle w:val="SubtleEmphasis"/>
+          <w:rStyle w:val="Diskretbetoning"/>
+          <w:rFonts w:cs="Calibri"/>
+          <w:i w:val="0"/>
+          <w:iCs w:val="0"/>
+          <w:color w:val="auto"/>
+        </w:rPr>
+      </w:pPr>
+      <w:r>
+        <w:rPr>
+          <w:rStyle w:val="Diskretbetoning"/>
           <w:rFonts w:cs="Calibri"/>
           <w:i w:val="0"/>
           <w:iCs w:val="0"/>
@@ -98,7 +98,7 @@
     <w:p>
       <w:pPr>
         <w:rPr>
-          <w:rStyle w:val="SubtleEmphasis"/>
+          <w:rStyle w:val="Diskretbetoning"/>
           <w:rFonts w:cs="Calibri"/>
           <w:b/>
           <w:i w:val="0"/>
@@ -111,7 +111,7 @@
       <w:proofErr w:type="spellStart"/>
       <w:r>
         <w:rPr>
-          <w:rStyle w:val="SubtleEmphasis"/>
+          <w:rStyle w:val="Diskretbetoning"/>
           <w:rFonts w:cs="Calibri"/>
           <w:b/>
           <w:i w:val="0"/>
@@ -127,17 +127,17 @@
     <w:p>
       <w:pPr>
         <w:rPr>
-          <w:rStyle w:val="SubtleEmphasis"/>
-          <w:rFonts w:cs="Calibri"/>
-          <w:i w:val="0"/>
-          <w:iCs w:val="0"/>
-          <w:color w:val="auto"/>
-        </w:rPr>
-      </w:pPr>
-      <w:hyperlink r:id="rId6" w:history="1">
+          <w:rStyle w:val="Diskretbetoning"/>
+          <w:rFonts w:cs="Calibri"/>
+          <w:i w:val="0"/>
+          <w:iCs w:val="0"/>
+          <w:color w:val="auto"/>
+        </w:rPr>
+      </w:pPr>
+      <w:hyperlink r:id="rId5" w:history="1">
         <w:r>
           <w:rPr>
-            <w:rStyle w:val="Hyperlink"/>
+            <w:rStyle w:val="Hyperlnk"/>
             <w:rFonts w:cs="Calibri"/>
           </w:rPr>
           <w:t>AF1.1</w:t>
@@ -147,7 +147,7 @@
     <w:p>
       <w:pPr>
         <w:rPr>
-          <w:rStyle w:val="SubtleEmphasis"/>
+          <w:rStyle w:val="Diskretbetoning"/>
           <w:rFonts w:cs="Calibri"/>
           <w:b/>
           <w:i w:val="0"/>
@@ -159,7 +159,7 @@
       </w:pPr>
       <w:r>
         <w:rPr>
-          <w:rStyle w:val="SubtleEmphasis"/>
+          <w:rStyle w:val="Diskretbetoning"/>
           <w:rFonts w:cs="Calibri"/>
           <w:b/>
           <w:i w:val="0"/>
@@ -173,48 +173,68 @@
     </w:p>
     <w:p>
       <w:pPr>
-        <w:pStyle w:val="ListParagraph"/>
+        <w:pStyle w:val="Liststycke"/>
         <w:numPr>
           <w:ilvl w:val="0"/>
           <w:numId w:val="2"/>
         </w:numPr>
         <w:rPr>
-          <w:rStyle w:val="SubtleEmphasis"/>
-          <w:rFonts w:cs="Calibri"/>
-          <w:i w:val="0"/>
-          <w:iCs w:val="0"/>
-          <w:color w:val="auto"/>
-        </w:rPr>
-      </w:pPr>
-      <w:r>
-        <w:rPr>
-          <w:rStyle w:val="SubtleEmphasis"/>
-          <w:rFonts w:cs="Calibri"/>
-          <w:i w:val="0"/>
-          <w:iCs w:val="0"/>
-          <w:color w:val="auto"/>
-        </w:rPr>
-        <w:t>Systemet ska visa upp vilka båtplatser som är lediga eller upptagna.</w:t>
-      </w:r>
-    </w:p>
-    <w:p>
-      <w:pPr>
-        <w:pStyle w:val="ListParagraph"/>
+          <w:rStyle w:val="Diskretbetoning"/>
+          <w:rFonts w:cs="Calibri"/>
+          <w:i w:val="0"/>
+          <w:iCs w:val="0"/>
+          <w:color w:val="auto"/>
+        </w:rPr>
+      </w:pPr>
+      <w:r>
+        <w:rPr>
+          <w:rStyle w:val="Diskretbetoning"/>
+          <w:rFonts w:cs="Calibri"/>
+          <w:i w:val="0"/>
+          <w:iCs w:val="0"/>
+          <w:color w:val="auto"/>
+        </w:rPr>
+        <w:t>Systemet visa</w:t>
+      </w:r>
+      <w:r>
+        <w:rPr>
+          <w:rStyle w:val="Diskretbetoning"/>
+          <w:rFonts w:cs="Calibri"/>
+          <w:i w:val="0"/>
+          <w:iCs w:val="0"/>
+          <w:color w:val="auto"/>
+        </w:rPr>
+        <w:t>r</w:t>
+      </w:r>
+      <w:r>
+        <w:rPr>
+          <w:rStyle w:val="Diskretbetoning"/>
+          <w:rFonts w:cs="Calibri"/>
+          <w:i w:val="0"/>
+          <w:iCs w:val="0"/>
+          <w:color w:val="auto"/>
+        </w:rPr>
+        <w:t xml:space="preserve"> upp vilka båtplatser som är lediga eller upptagna.</w:t>
+      </w:r>
+    </w:p>
+    <w:p>
+      <w:pPr>
+        <w:pStyle w:val="Liststycke"/>
         <w:numPr>
           <w:ilvl w:val="0"/>
           <w:numId w:val="2"/>
         </w:numPr>
         <w:rPr>
-          <w:rStyle w:val="SubtleEmphasis"/>
-          <w:rFonts w:cs="Calibri"/>
-          <w:i w:val="0"/>
-          <w:iCs w:val="0"/>
-          <w:color w:val="auto"/>
-        </w:rPr>
-      </w:pPr>
-      <w:r>
-        <w:rPr>
-          <w:rStyle w:val="SubtleEmphasis"/>
+          <w:rStyle w:val="Diskretbetoning"/>
+          <w:rFonts w:cs="Calibri"/>
+          <w:i w:val="0"/>
+          <w:iCs w:val="0"/>
+          <w:color w:val="auto"/>
+        </w:rPr>
+      </w:pPr>
+      <w:r>
+        <w:rPr>
+          <w:rStyle w:val="Diskretbetoning"/>
           <w:rFonts w:cs="Calibri"/>
           <w:i w:val="0"/>
           <w:iCs w:val="0"/>
@@ -225,22 +245,22 @@
     </w:p>
     <w:p>
       <w:pPr>
-        <w:pStyle w:val="ListParagraph"/>
+        <w:pStyle w:val="Liststycke"/>
         <w:numPr>
           <w:ilvl w:val="0"/>
           <w:numId w:val="2"/>
         </w:numPr>
         <w:rPr>
-          <w:rStyle w:val="SubtleEmphasis"/>
-          <w:rFonts w:cs="Calibri"/>
-          <w:i w:val="0"/>
-          <w:iCs w:val="0"/>
-          <w:color w:val="auto"/>
-        </w:rPr>
-      </w:pPr>
-      <w:r>
-        <w:rPr>
-          <w:rStyle w:val="SubtleEmphasis"/>
+          <w:rStyle w:val="Diskretbetoning"/>
+          <w:rFonts w:cs="Calibri"/>
+          <w:i w:val="0"/>
+          <w:iCs w:val="0"/>
+          <w:color w:val="auto"/>
+        </w:rPr>
+      </w:pPr>
+      <w:r>
+        <w:rPr>
+          <w:rStyle w:val="Diskretbetoning"/>
           <w:rFonts w:cs="Calibri"/>
           <w:i w:val="0"/>
           <w:iCs w:val="0"/>
@@ -251,22 +271,22 @@
     </w:p>
     <w:p>
       <w:pPr>
-        <w:pStyle w:val="ListParagraph"/>
+        <w:pStyle w:val="Liststycke"/>
         <w:numPr>
           <w:ilvl w:val="0"/>
           <w:numId w:val="2"/>
         </w:numPr>
         <w:rPr>
-          <w:rStyle w:val="SubtleEmphasis"/>
-          <w:rFonts w:cs="Calibri"/>
-          <w:i w:val="0"/>
-          <w:iCs w:val="0"/>
-          <w:color w:val="auto"/>
-        </w:rPr>
-      </w:pPr>
-      <w:r>
-        <w:rPr>
-          <w:rStyle w:val="SubtleEmphasis"/>
+          <w:rStyle w:val="Diskretbetoning"/>
+          <w:rFonts w:cs="Calibri"/>
+          <w:i w:val="0"/>
+          <w:iCs w:val="0"/>
+          <w:color w:val="auto"/>
+        </w:rPr>
+      </w:pPr>
+      <w:r>
+        <w:rPr>
+          <w:rStyle w:val="Diskretbetoning"/>
           <w:rFonts w:cs="Calibri"/>
           <w:i w:val="0"/>
           <w:iCs w:val="0"/>
@@ -277,28 +297,218 @@
     </w:p>
     <w:p>
       <w:pPr>
-        <w:pStyle w:val="ListParagraph"/>
+        <w:pStyle w:val="Liststycke"/>
         <w:numPr>
           <w:ilvl w:val="0"/>
           <w:numId w:val="2"/>
         </w:numPr>
         <w:rPr>
-          <w:rStyle w:val="SubtleEmphasis"/>
-          <w:rFonts w:cs="Calibri"/>
-          <w:i w:val="0"/>
-          <w:iCs w:val="0"/>
-          <w:color w:val="auto"/>
-        </w:rPr>
-      </w:pPr>
-      <w:r>
-        <w:rPr>
-          <w:rStyle w:val="SubtleEmphasis"/>
+          <w:rStyle w:val="Diskretbetoning"/>
+          <w:rFonts w:cs="Calibri"/>
+          <w:i w:val="0"/>
+          <w:iCs w:val="0"/>
+          <w:color w:val="auto"/>
+        </w:rPr>
+      </w:pPr>
+      <w:r>
+        <w:rPr>
+          <w:rStyle w:val="Diskretbetoning"/>
           <w:rFonts w:cs="Calibri"/>
           <w:i w:val="0"/>
           <w:iCs w:val="0"/>
           <w:color w:val="auto"/>
         </w:rPr>
         <w:t>Systemet ger ett meddelande om att platserna har blivit bytta.</w:t>
+      </w:r>
+    </w:p>
+    <w:p>
+      <w:pPr>
+        <w:rPr>
+          <w:rStyle w:val="Diskretbetoning"/>
+          <w:rFonts w:cs="Calibri"/>
+          <w:b/>
+          <w:i w:val="0"/>
+          <w:iCs w:val="0"/>
+          <w:color w:val="auto"/>
+          <w:sz w:val="26"/>
+          <w:szCs w:val="26"/>
+        </w:rPr>
+      </w:pPr>
+      <w:r>
+        <w:rPr>
+          <w:rStyle w:val="Diskretbetoning"/>
+          <w:rFonts w:cs="Calibri"/>
+          <w:b/>
+          <w:i w:val="0"/>
+          <w:iCs w:val="0"/>
+          <w:color w:val="auto"/>
+          <w:sz w:val="26"/>
+          <w:szCs w:val="26"/>
+        </w:rPr>
+        <w:t>Alternativa Scenarios</w:t>
+      </w:r>
+    </w:p>
+    <w:p>
+      <w:pPr>
+        <w:rPr>
+          <w:rStyle w:val="Starkbetoning"/>
+          <w:sz w:val="24"/>
+          <w:szCs w:val="24"/>
+        </w:rPr>
+      </w:pPr>
+      <w:r>
+        <w:rPr>
+          <w:rStyle w:val="Starkbetoning"/>
+          <w:sz w:val="24"/>
+          <w:szCs w:val="24"/>
+        </w:rPr>
+        <w:t>2.1 Medlemmen trycker på sin egna plats och vill byta plats.</w:t>
+      </w:r>
+    </w:p>
+    <w:p>
+      <w:pPr>
+        <w:rPr>
+          <w:rStyle w:val="Diskretbetoning"/>
+          <w:rFonts w:cs="Calibri"/>
+          <w:i w:val="0"/>
+          <w:iCs w:val="0"/>
+          <w:color w:val="auto"/>
+        </w:rPr>
+      </w:pPr>
+      <w:r>
+        <w:rPr>
+          <w:rStyle w:val="Diskretbetoning"/>
+          <w:rFonts w:cs="Calibri"/>
+          <w:i w:val="0"/>
+          <w:iCs w:val="0"/>
+          <w:color w:val="auto"/>
+        </w:rPr>
+        <w:tab/>
+        <w:t>A. Medlemmen får ett meddelande och trycker ja.</w:t>
+      </w:r>
+    </w:p>
+    <w:p>
+      <w:pPr>
+        <w:rPr>
+          <w:rStyle w:val="Diskretbetoning"/>
+          <w:rFonts w:cs="Calibri"/>
+          <w:i w:val="0"/>
+          <w:iCs w:val="0"/>
+          <w:color w:val="auto"/>
+        </w:rPr>
+      </w:pPr>
+      <w:r>
+        <w:rPr>
+          <w:rStyle w:val="Diskretbetoning"/>
+          <w:rFonts w:cs="Calibri"/>
+          <w:i w:val="0"/>
+          <w:iCs w:val="0"/>
+          <w:color w:val="auto"/>
+        </w:rPr>
+        <w:tab/>
+        <w:t>B. Inget händer.</w:t>
+      </w:r>
+    </w:p>
+    <w:p>
+      <w:pPr>
+        <w:rPr>
+          <w:rStyle w:val="Diskretbetoning"/>
+          <w:rFonts w:cs="Calibri"/>
+          <w:i w:val="0"/>
+          <w:iCs w:val="0"/>
+          <w:color w:val="auto"/>
+        </w:rPr>
+      </w:pPr>
+      <w:r>
+        <w:rPr>
+          <w:rStyle w:val="Diskretbetoning"/>
+          <w:rFonts w:cs="Calibri"/>
+          <w:i w:val="0"/>
+          <w:iCs w:val="0"/>
+          <w:color w:val="auto"/>
+        </w:rPr>
+        <w:tab/>
+        <w:t>Medlemmen kan nu gå vidare till steg 3.</w:t>
+      </w:r>
+    </w:p>
+    <w:p>
+      <w:pPr>
+        <w:rPr>
+          <w:rStyle w:val="Starkbetoning"/>
+          <w:sz w:val="24"/>
+          <w:szCs w:val="24"/>
+        </w:rPr>
+      </w:pPr>
+      <w:r>
+        <w:rPr>
+          <w:rStyle w:val="Starkbetoning"/>
+          <w:sz w:val="24"/>
+          <w:szCs w:val="24"/>
+        </w:rPr>
+        <w:t>4.1 Sekreteraren nekar bytet.</w:t>
+      </w:r>
+    </w:p>
+    <w:p>
+      <w:pPr>
+        <w:rPr>
+          <w:rStyle w:val="Diskretbetoning"/>
+          <w:rFonts w:cs="Calibri"/>
+          <w:i w:val="0"/>
+          <w:iCs w:val="0"/>
+          <w:color w:val="auto"/>
+        </w:rPr>
+      </w:pPr>
+      <w:r>
+        <w:rPr>
+          <w:rStyle w:val="Diskretbetoning"/>
+          <w:rFonts w:cs="Calibri"/>
+          <w:i w:val="0"/>
+          <w:iCs w:val="0"/>
+          <w:color w:val="auto"/>
+        </w:rPr>
+        <w:tab/>
+        <w:t>A. Medlemmen får ett meddelande om att bytet har blivit nekad av sekreteraren.</w:t>
+      </w:r>
+    </w:p>
+    <w:p>
+      <w:pPr>
+        <w:rPr>
+          <w:rStyle w:val="Diskretbetoning"/>
+          <w:rFonts w:cs="Calibri"/>
+          <w:i w:val="0"/>
+          <w:iCs w:val="0"/>
+          <w:color w:val="auto"/>
+        </w:rPr>
+      </w:pPr>
+      <w:r>
+        <w:rPr>
+          <w:rStyle w:val="Diskretbetoning"/>
+          <w:rFonts w:cs="Calibri"/>
+          <w:i w:val="0"/>
+          <w:iCs w:val="0"/>
+          <w:color w:val="auto"/>
+        </w:rPr>
+        <w:tab/>
+      </w:r>
+      <w:r>
+        <w:rPr>
+          <w:rStyle w:val="Diskretbetoning"/>
+          <w:rFonts w:cs="Calibri"/>
+          <w:i w:val="0"/>
+          <w:iCs w:val="0"/>
+          <w:color w:val="auto"/>
+        </w:rPr>
+        <w:t xml:space="preserve">Användningsfallet </w:t>
+      </w:r>
+      <w:r>
+        <w:rPr>
+          <w:rStyle w:val="Diskretbetoning"/>
+          <w:rFonts w:cs="Calibri"/>
+          <w:i w:val="0"/>
+          <w:iCs w:val="0"/>
+          <w:color w:val="auto"/>
+        </w:rPr>
+        <w:t>bryts.</w:t>
       </w:r>
     </w:p>
     <w:p/>
@@ -313,7 +523,7 @@
 </file>
 
 <file path=word/numbering.xml><?xml version="1.0" encoding="utf-8"?>
-<w:numbering xmlns:wpc="http://schemas.microsoft.com/office/word/2010/wordprocessingCanvas" xmlns:mc="http://schemas.openxmlformats.org/markup-compatibility/2006" xmlns:o="urn:schemas-microsoft-com:office:office" xmlns:r="http://schemas.openxmlformats.org/officeDocument/2006/relationships" xmlns:m="http://schemas.openxmlformats.org/officeDocument/2006/math" xmlns:v="urn:schemas-microsoft-com:vml" xmlns:wp14="http://schemas.microsoft.com/office/word/2010/wordprocessingDrawing" xmlns:wp="http://schemas.openxmlformats.org/drawingml/2006/wordprocessingDrawing" xmlns:w10="urn:schemas-microsoft-com:office:word" xmlns:w="http://schemas.openxmlformats.org/wordprocessingml/2006/main" xmlns:w14="http://schemas.microsoft.com/office/word/2010/wordml" xmlns:wpg="http://schemas.microsoft.com/office/word/2010/wordprocessingGroup" xmlns:wpi="http://schemas.microsoft.com/office/word/2010/wordprocessingInk" xmlns:wne="http://schemas.microsoft.com/office/word/2006/wordml" xmlns:wps="http://schemas.microsoft.com/office/word/2010/wordprocessingShape" mc:Ignorable="w14 wp14">
+<w:numbering xmlns:ve="http://schemas.openxmlformats.org/markup-compatibility/2006" xmlns:o="urn:schemas-microsoft-com:office:office" xmlns:r="http://schemas.openxmlformats.org/officeDocument/2006/relationships" xmlns:m="http://schemas.openxmlformats.org/officeDocument/2006/math" xmlns:v="urn:schemas-microsoft-com:vml" xmlns:wp="http://schemas.openxmlformats.org/drawingml/2006/wordprocessingDrawing" xmlns:w10="urn:schemas-microsoft-com:office:word" xmlns:w="http://schemas.openxmlformats.org/wordprocessingml/2006/main" xmlns:wne="http://schemas.microsoft.com/office/word/2006/wordml">
   <w:abstractNum w:abstractNumId="0">
     <w:nsid w:val="72254600"/>
     <w:multiLevelType w:val="hybridMultilevel"/>
@@ -502,7 +712,7 @@
 </file>
 
 <file path=word/styles.xml><?xml version="1.0" encoding="utf-8"?>
-<w:styles xmlns:mc="http://schemas.openxmlformats.org/markup-compatibility/2006" xmlns:r="http://schemas.openxmlformats.org/officeDocument/2006/relationships" xmlns:w="http://schemas.openxmlformats.org/wordprocessingml/2006/main" xmlns:w14="http://schemas.microsoft.com/office/word/2010/wordml" mc:Ignorable="w14">
+<w:styles xmlns:r="http://schemas.openxmlformats.org/officeDocument/2006/relationships" xmlns:w="http://schemas.openxmlformats.org/wordprocessingml/2006/main">
   <w:docDefaults>
     <w:rPrDefault>
       <w:rPr>
@@ -666,17 +876,18 @@
       <w:lang w:eastAsia="ja-JP"/>
     </w:rPr>
   </w:style>
-  <w:style w:type="character" w:default="1" w:styleId="DefaultParagraphFont">
+  <w:style w:type="character" w:default="1" w:styleId="Standardstycketeckensnitt">
     <w:name w:val="Default Paragraph Font"/>
     <w:uiPriority w:val="1"/>
     <w:semiHidden/>
     <w:unhideWhenUsed/>
   </w:style>
-  <w:style w:type="table" w:default="1" w:styleId="TableNormal">
+  <w:style w:type="table" w:default="1" w:styleId="Normaltabell">
     <w:name w:val="Normal Table"/>
     <w:uiPriority w:val="99"/>
     <w:semiHidden/>
     <w:unhideWhenUsed/>
+    <w:qFormat/>
     <w:tblPr>
       <w:tblInd w:w="0" w:type="dxa"/>
       <w:tblCellMar>
@@ -687,15 +898,15 @@
       </w:tblCellMar>
     </w:tblPr>
   </w:style>
-  <w:style w:type="numbering" w:default="1" w:styleId="NoList">
+  <w:style w:type="numbering" w:default="1" w:styleId="Ingenlista">
     <w:name w:val="No List"/>
     <w:uiPriority w:val="99"/>
     <w:semiHidden/>
     <w:unhideWhenUsed/>
   </w:style>
-  <w:style w:type="character" w:styleId="SubtleEmphasis">
+  <w:style w:type="character" w:styleId="Diskretbetoning">
     <w:name w:val="Subtle Emphasis"/>
-    <w:basedOn w:val="DefaultParagraphFont"/>
+    <w:basedOn w:val="Standardstycketeckensnitt"/>
     <w:uiPriority w:val="19"/>
     <w:qFormat/>
     <w:rsid w:val="005C35D0"/>
@@ -705,11 +916,11 @@
       <w:color w:val="808080"/>
     </w:rPr>
   </w:style>
-  <w:style w:type="paragraph" w:styleId="Title">
+  <w:style w:type="paragraph" w:styleId="Rubrik">
     <w:name w:val="Title"/>
     <w:basedOn w:val="Normal"/>
     <w:next w:val="Normal"/>
-    <w:link w:val="TitleChar"/>
+    <w:link w:val="RubrikChar"/>
     <w:uiPriority w:val="10"/>
     <w:qFormat/>
     <w:rsid w:val="005D29B8"/>
@@ -729,10 +940,10 @@
       <w:szCs w:val="52"/>
     </w:rPr>
   </w:style>
-  <w:style w:type="character" w:customStyle="1" w:styleId="TitleChar">
-    <w:name w:val="Title Char"/>
-    <w:basedOn w:val="DefaultParagraphFont"/>
-    <w:link w:val="Title"/>
+  <w:style w:type="character" w:customStyle="1" w:styleId="RubrikChar">
+    <w:name w:val="Rubrik Char"/>
+    <w:basedOn w:val="Standardstycketeckensnitt"/>
+    <w:link w:val="Rubrik"/>
     <w:uiPriority w:val="10"/>
     <w:rsid w:val="005D29B8"/>
     <w:rPr>
@@ -745,9 +956,9 @@
       <w:lang w:eastAsia="ja-JP"/>
     </w:rPr>
   </w:style>
-  <w:style w:type="character" w:styleId="Hyperlink">
+  <w:style w:type="character" w:styleId="Hyperlnk">
     <w:name w:val="Hyperlink"/>
-    <w:basedOn w:val="DefaultParagraphFont"/>
+    <w:basedOn w:val="Standardstycketeckensnitt"/>
     <w:uiPriority w:val="99"/>
     <w:unhideWhenUsed/>
     <w:rsid w:val="009A6B03"/>
@@ -756,7 +967,7 @@
       <w:u w:val="single"/>
     </w:rPr>
   </w:style>
-  <w:style w:type="paragraph" w:styleId="ListParagraph">
+  <w:style w:type="paragraph" w:styleId="Liststycke">
     <w:name w:val="List Paragraph"/>
     <w:basedOn w:val="Normal"/>
     <w:uiPriority w:val="34"/>
@@ -766,6 +977,20 @@
       <w:ind w:left="720"/>
       <w:contextualSpacing/>
     </w:pPr>
+  </w:style>
+  <w:style w:type="character" w:styleId="Starkbetoning">
+    <w:name w:val="Intense Emphasis"/>
+    <w:basedOn w:val="Standardstycketeckensnitt"/>
+    <w:uiPriority w:val="21"/>
+    <w:qFormat/>
+    <w:rsid w:val="008B6765"/>
+    <w:rPr>
+      <w:b/>
+      <w:bCs/>
+      <w:i/>
+      <w:iCs/>
+      <w:color w:val="4F81BD" w:themeColor="accent1"/>
+    </w:rPr>
   </w:style>
 </w:styles>
 </file>

--- a/L04 Testfall/AF1.3 - Byta Båtplats.docx
+++ b/L04 Testfall/AF1.3 - Byta Båtplats.docx
@@ -71,29 +71,29 @@
         </w:rPr>
         <w:t>Primär Aktör</w:t>
       </w:r>
+    </w:p>
+    <w:p>
+      <w:pPr>
+        <w:rPr>
+          <w:rStyle w:val="Diskretbetoning"/>
+          <w:rFonts w:cs="Calibri"/>
+          <w:i w:val="0"/>
+          <w:iCs w:val="0"/>
+          <w:color w:val="auto"/>
+        </w:rPr>
+      </w:pPr>
+      <w:r>
+        <w:rPr>
+          <w:rStyle w:val="Diskretbetoning"/>
+          <w:rFonts w:cs="Calibri"/>
+          <w:i w:val="0"/>
+          <w:iCs w:val="0"/>
+          <w:color w:val="auto"/>
+        </w:rPr>
+        <w:t>Medlem</w:t>
+      </w:r>
       <w:bookmarkStart w:id="0" w:name="_GoBack"/>
       <w:bookmarkEnd w:id="0"/>
-    </w:p>
-    <w:p>
-      <w:pPr>
-        <w:rPr>
-          <w:rStyle w:val="Diskretbetoning"/>
-          <w:rFonts w:cs="Calibri"/>
-          <w:i w:val="0"/>
-          <w:iCs w:val="0"/>
-          <w:color w:val="auto"/>
-        </w:rPr>
-      </w:pPr>
-      <w:r>
-        <w:rPr>
-          <w:rStyle w:val="Diskretbetoning"/>
-          <w:rFonts w:cs="Calibri"/>
-          <w:i w:val="0"/>
-          <w:iCs w:val="0"/>
-          <w:color w:val="auto"/>
-        </w:rPr>
-        <w:t>Medlem</w:t>
-      </w:r>
     </w:p>
     <w:p>
       <w:pPr>
@@ -168,6 +168,54 @@
           <w:sz w:val="26"/>
           <w:szCs w:val="26"/>
         </w:rPr>
+        <w:t>Efterkrav</w:t>
+      </w:r>
+    </w:p>
+    <w:p>
+      <w:pPr>
+        <w:rPr>
+          <w:rStyle w:val="Diskretbetoning"/>
+          <w:rFonts w:cs="Calibri"/>
+          <w:i w:val="0"/>
+          <w:iCs w:val="0"/>
+          <w:color w:val="auto"/>
+        </w:rPr>
+      </w:pPr>
+      <w:r>
+        <w:rPr>
+          <w:rStyle w:val="Diskretbetoning"/>
+          <w:rFonts w:cs="Calibri"/>
+          <w:i w:val="0"/>
+          <w:iCs w:val="0"/>
+          <w:color w:val="auto"/>
+        </w:rPr>
+        <w:t>Medlemmen har nu bytt båtplats.</w:t>
+      </w:r>
+    </w:p>
+    <w:p>
+      <w:pPr>
+        <w:rPr>
+          <w:rStyle w:val="Diskretbetoning"/>
+          <w:rFonts w:cs="Calibri"/>
+          <w:b/>
+          <w:i w:val="0"/>
+          <w:iCs w:val="0"/>
+          <w:color w:val="auto"/>
+          <w:sz w:val="26"/>
+          <w:szCs w:val="26"/>
+        </w:rPr>
+      </w:pPr>
+      <w:r>
+        <w:rPr>
+          <w:rStyle w:val="Diskretbetoning"/>
+          <w:rFonts w:cs="Calibri"/>
+          <w:b/>
+          <w:i w:val="0"/>
+          <w:iCs w:val="0"/>
+          <w:color w:val="auto"/>
+          <w:sz w:val="26"/>
+          <w:szCs w:val="26"/>
+        </w:rPr>
         <w:t>Huvudscenario</w:t>
       </w:r>
     </w:p>
@@ -194,27 +242,7 @@
           <w:iCs w:val="0"/>
           <w:color w:val="auto"/>
         </w:rPr>
-        <w:t>Systemet visa</w:t>
-      </w:r>
-      <w:r>
-        <w:rPr>
-          <w:rStyle w:val="Diskretbetoning"/>
-          <w:rFonts w:cs="Calibri"/>
-          <w:i w:val="0"/>
-          <w:iCs w:val="0"/>
-          <w:color w:val="auto"/>
-        </w:rPr>
-        <w:t>r</w:t>
-      </w:r>
-      <w:r>
-        <w:rPr>
-          <w:rStyle w:val="Diskretbetoning"/>
-          <w:rFonts w:cs="Calibri"/>
-          <w:i w:val="0"/>
-          <w:iCs w:val="0"/>
-          <w:color w:val="auto"/>
-        </w:rPr>
-        <w:t xml:space="preserve"> upp vilka båtplatser som är lediga eller upptagna.</w:t>
+        <w:t>Systemet visar upp vilka båtplatser som är lediga eller upptagna.</w:t>
       </w:r>
     </w:p>
     <w:p>
@@ -232,15 +260,27 @@
           <w:color w:val="auto"/>
         </w:rPr>
       </w:pPr>
-      <w:r>
-        <w:rPr>
-          <w:rStyle w:val="Diskretbetoning"/>
-          <w:rFonts w:cs="Calibri"/>
-          <w:i w:val="0"/>
-          <w:iCs w:val="0"/>
-          <w:color w:val="auto"/>
-        </w:rPr>
-        <w:t>Medlemen trycker på en upptagen plats och systemet visa upp ett alternativ som är byta båtplats, medlemmen gör det.</w:t>
+      <w:proofErr w:type="spellStart"/>
+      <w:r>
+        <w:rPr>
+          <w:rStyle w:val="Diskretbetoning"/>
+          <w:rFonts w:cs="Calibri"/>
+          <w:i w:val="0"/>
+          <w:iCs w:val="0"/>
+          <w:color w:val="auto"/>
+        </w:rPr>
+        <w:t>Medlemen</w:t>
+      </w:r>
+      <w:proofErr w:type="spellEnd"/>
+      <w:r>
+        <w:rPr>
+          <w:rStyle w:val="Diskretbetoning"/>
+          <w:rFonts w:cs="Calibri"/>
+          <w:i w:val="0"/>
+          <w:iCs w:val="0"/>
+          <w:color w:val="auto"/>
+        </w:rPr>
+        <w:t xml:space="preserve"> trycker på en upptagen plats och systemet visa upp ett alternativ som är byta båtplats, medlemmen gör det.</w:t>
       </w:r>
     </w:p>
     <w:p>
@@ -266,7 +306,29 @@
           <w:iCs w:val="0"/>
           <w:color w:val="auto"/>
         </w:rPr>
-        <w:t>Systemet skickar ett meddelande till personen medlemen vill byta plats med och ger personen ett alternativ som är ja eller nej. Personen väljer ja.</w:t>
+        <w:t xml:space="preserve">Systemet skickar ett meddelande till personen </w:t>
+      </w:r>
+      <w:proofErr w:type="spellStart"/>
+      <w:r>
+        <w:rPr>
+          <w:rStyle w:val="Diskretbetoning"/>
+          <w:rFonts w:cs="Calibri"/>
+          <w:i w:val="0"/>
+          <w:iCs w:val="0"/>
+          <w:color w:val="auto"/>
+        </w:rPr>
+        <w:t>medlemen</w:t>
+      </w:r>
+      <w:proofErr w:type="spellEnd"/>
+      <w:r>
+        <w:rPr>
+          <w:rStyle w:val="Diskretbetoning"/>
+          <w:rFonts w:cs="Calibri"/>
+          <w:i w:val="0"/>
+          <w:iCs w:val="0"/>
+          <w:color w:val="auto"/>
+        </w:rPr>
+        <w:t xml:space="preserve"> vill byta plats med och ger personen ett alternativ som är ja eller nej. Personen väljer ja.</w:t>
       </w:r>
     </w:p>
     <w:p>
@@ -511,6 +573,7 @@
         <w:t>bryts.</w:t>
       </w:r>
     </w:p>
+    <w:p/>
     <w:p/>
     <w:sectPr>
       <w:pgSz w:w="11906" w:h="16838"/>
